--- a/doku/kpsp_FS-2013_Team11_ZB_V1.docx
+++ b/doku/kpsp_FS-2013_Team11_ZB_V1.docx
@@ -14,7 +14,6 @@
         </w:rPr>
       </w:pPr>
       <w:bookmarkStart w:id="0" w:name="h.o792y8zi16js" w:colFirst="0" w:colLast="0"/>
-      <w:bookmarkStart w:id="1" w:name="_GoBack"/>
       <w:bookmarkEnd w:id="0"/>
       <w:r>
         <w:rPr>
@@ -38,8 +37,8 @@
           <w:b/>
         </w:rPr>
       </w:pPr>
-      <w:bookmarkStart w:id="2" w:name="h.r7jawc8hepc0" w:colFirst="0" w:colLast="0"/>
-      <w:bookmarkEnd w:id="2"/>
+      <w:bookmarkStart w:id="1" w:name="h.r7jawc8hepc0" w:colFirst="0" w:colLast="0"/>
+      <w:bookmarkEnd w:id="1"/>
       <w:r>
         <w:rPr>
           <w:rFonts w:ascii="Helvetica Neue" w:hAnsi="Helvetica Neue"/>
@@ -57,8 +56,8 @@
           <w:szCs w:val="54"/>
         </w:rPr>
       </w:pPr>
-      <w:bookmarkStart w:id="3" w:name="h.hhglfwetzca2" w:colFirst="0" w:colLast="0"/>
-      <w:bookmarkEnd w:id="3"/>
+      <w:bookmarkStart w:id="2" w:name="h.hhglfwetzca2" w:colFirst="0" w:colLast="0"/>
+      <w:bookmarkEnd w:id="2"/>
       <w:r>
         <w:rPr>
           <w:rFonts w:ascii="Helvetica Neue Light" w:hAnsi="Helvetica Neue Light"/>
@@ -2669,6 +2668,8 @@
         </w:rPr>
         <w:t>Ziel-Adresse</w:t>
       </w:r>
+      <w:bookmarkStart w:id="3" w:name="_GoBack"/>
+      <w:bookmarkEnd w:id="3"/>
     </w:p>
     <w:p>
       <w:pPr>
@@ -3401,7 +3402,6 @@
         </w:r>
       </w:hyperlink>
     </w:p>
-    <w:bookmarkEnd w:id="1"/>
     <w:sectPr>
       <w:footerReference w:type="default" r:id="rId19"/>
       <w:pgSz w:w="12240" w:h="15840"/>
@@ -3546,7 +3546,7 @@
         <w:sz w:val="18"/>
         <w:szCs w:val="18"/>
       </w:rPr>
-      <w:t>1</w:t>
+      <w:t>5</w:t>
     </w:r>
     <w:r>
       <w:rPr>
